--- a/documentation/3_Software_design/3.4_Design_of_Test_Cases/sendSchedule.docx
+++ b/documentation/3_Software_design/3.4_Design_of_Test_Cases/sendSchedule.docx
@@ -128,14 +128,15 @@
                 <w:sz w:val="28"/>
                 <w:szCs w:val="28"/>
               </w:rPr>
-              <w:t xml:space="preserve">Пользователь, который </w:t>
-            </w:r>
-            <w:r>
-              <w:rPr>
-                <w:sz w:val="28"/>
-                <w:szCs w:val="28"/>
-              </w:rPr>
-              <w:t>авторизован как студент</w:t>
+              <w:t xml:space="preserve">Объект класса </w:t>
+            </w:r>
+            <w:r>
+              <w:rPr>
+                <w:sz w:val="28"/>
+                <w:szCs w:val="28"/>
+                <w:lang w:val="en-US"/>
+              </w:rPr>
+              <w:t>Student</w:t>
             </w:r>
           </w:p>
         </w:tc>
@@ -214,21 +215,15 @@
                 <w:sz w:val="28"/>
                 <w:szCs w:val="28"/>
               </w:rPr>
-              <w:t>Пользователь, который авторизован</w:t>
-            </w:r>
-            <w:r>
-              <w:rPr>
-                <w:sz w:val="28"/>
-                <w:szCs w:val="28"/>
-              </w:rPr>
-              <w:t xml:space="preserve"> </w:t>
-            </w:r>
-            <w:r>
-              <w:rPr>
-                <w:sz w:val="28"/>
-                <w:szCs w:val="28"/>
-              </w:rPr>
-              <w:t>как преподаватель</w:t>
+              <w:t xml:space="preserve">Объект класса </w:t>
+            </w:r>
+            <w:r>
+              <w:rPr>
+                <w:sz w:val="28"/>
+                <w:szCs w:val="28"/>
+                <w:lang w:val="en-US"/>
+              </w:rPr>
+              <w:t>Lecturer</w:t>
             </w:r>
           </w:p>
         </w:tc>
@@ -248,21 +243,7 @@
                 <w:sz w:val="28"/>
                 <w:szCs w:val="28"/>
               </w:rPr>
-              <w:t xml:space="preserve">Отправка расписания занятий </w:t>
-            </w:r>
-            <w:r>
-              <w:rPr>
-                <w:sz w:val="28"/>
-                <w:szCs w:val="28"/>
-              </w:rPr>
-              <w:t>данного преподавателя</w:t>
-            </w:r>
-            <w:r>
-              <w:rPr>
-                <w:sz w:val="28"/>
-                <w:szCs w:val="28"/>
-              </w:rPr>
-              <w:t xml:space="preserve"> пользователю</w:t>
+              <w:t>Отправка расписания занятий данного преподавателя пользователю</w:t>
             </w:r>
           </w:p>
         </w:tc>
@@ -307,28 +288,57 @@
                 <w:sz w:val="28"/>
                 <w:szCs w:val="28"/>
               </w:rPr>
-              <w:t xml:space="preserve">Пользователь, </w:t>
-            </w:r>
-            <w:r>
-              <w:rPr>
-                <w:sz w:val="28"/>
-                <w:szCs w:val="28"/>
-              </w:rPr>
-              <w:t xml:space="preserve">который </w:t>
-            </w:r>
-            <w:r>
-              <w:rPr>
-                <w:sz w:val="28"/>
-                <w:szCs w:val="28"/>
-              </w:rPr>
-              <w:t xml:space="preserve">не </w:t>
-            </w:r>
-            <w:r>
-              <w:rPr>
-                <w:sz w:val="28"/>
-                <w:szCs w:val="28"/>
-              </w:rPr>
-              <w:t>авторизован как студент или как преподаватель</w:t>
+              <w:t xml:space="preserve">Любой другой объект класса </w:t>
+            </w:r>
+            <w:r>
+              <w:rPr>
+                <w:sz w:val="28"/>
+                <w:szCs w:val="28"/>
+                <w:lang w:val="en-US"/>
+              </w:rPr>
+              <w:t>User</w:t>
+            </w:r>
+            <w:r>
+              <w:rPr>
+                <w:sz w:val="28"/>
+                <w:szCs w:val="28"/>
+              </w:rPr>
+              <w:t xml:space="preserve"> или </w:t>
+            </w:r>
+            <w:r>
+              <w:rPr>
+                <w:sz w:val="28"/>
+                <w:szCs w:val="28"/>
+              </w:rPr>
+              <w:t xml:space="preserve">одного из </w:t>
+            </w:r>
+            <w:r>
+              <w:rPr>
+                <w:sz w:val="28"/>
+                <w:szCs w:val="28"/>
+              </w:rPr>
+              <w:t>его класс</w:t>
+            </w:r>
+            <w:r>
+              <w:rPr>
+                <w:sz w:val="28"/>
+                <w:szCs w:val="28"/>
+              </w:rPr>
+              <w:t>ов</w:t>
+            </w:r>
+            <w:r>
+              <w:rPr>
+                <w:sz w:val="28"/>
+                <w:szCs w:val="28"/>
+              </w:rPr>
+              <w:t>-наследник</w:t>
+            </w:r>
+            <w:r>
+              <w:rPr>
+                <w:sz w:val="28"/>
+                <w:szCs w:val="28"/>
+              </w:rPr>
+              <w:t>ов</w:t>
             </w:r>
           </w:p>
         </w:tc>
@@ -348,7 +358,7 @@
                 <w:sz w:val="28"/>
                 <w:szCs w:val="28"/>
               </w:rPr>
-              <w:t>Метод ничего не делает</w:t>
+              <w:t>Отсутствие каких-либо действий</w:t>
             </w:r>
           </w:p>
         </w:tc>
@@ -393,13 +403,6 @@
               <w:rPr>
                 <w:sz w:val="28"/>
                 <w:szCs w:val="28"/>
-              </w:rPr>
-              <w:t xml:space="preserve">Объект </w:t>
-            </w:r>
-            <w:r>
-              <w:rPr>
-                <w:sz w:val="28"/>
-                <w:szCs w:val="28"/>
                 <w:lang w:val="en-US"/>
               </w:rPr>
               <w:t>null</w:t>
@@ -422,7 +425,7 @@
                 <w:sz w:val="28"/>
                 <w:szCs w:val="28"/>
               </w:rPr>
-              <w:t>Метод ничего не делает</w:t>
+              <w:t>Отсутствие каких-либо действий</w:t>
             </w:r>
           </w:p>
         </w:tc>
